--- a/Geschriebenes/Use-Cases.docx
+++ b/Geschriebenes/Use-Cases.docx
@@ -66,8 +66,6 @@
             <w:r>
               <w:t>Essentiell</w:t>
             </w:r>
-            <w:bookmarkStart w:id="0" w:name="_GoBack"/>
-            <w:bookmarkEnd w:id="0"/>
           </w:p>
         </w:tc>
       </w:tr>
@@ -229,7 +227,10 @@
       </w:r>
       <w:proofErr w:type="spellEnd"/>
       <w:r>
-        <w:t xml:space="preserve"> 3 – Figur auf das Spielfeld bringen</w:t>
+        <w:t xml:space="preserve"> 3 – </w:t>
+      </w:r>
+      <w:r>
+        <w:t>Spiel speichern/laden</w:t>
       </w:r>
     </w:p>
     <w:tbl>
@@ -317,26 +318,10 @@
           </w:tcPr>
           <w:p>
             <w:r>
-              <w:t xml:space="preserve">Der Spieler wirft den Würfel. Fällt eine 6, so muss er eine Figur (Wissensreiter) auf das Spielfeld bringen, indem er ihn auf das Feld seiner Farbe platziert. Ist noch keine Figur auf dem Spielfeld und wirft der Spieler keine 6, so darf er dies noch bis zu zwei weitere male probieren. Hat er dann </w:t>
-            </w:r>
-            <w:proofErr w:type="spellStart"/>
-            <w:r>
-              <w:t>immernoch</w:t>
-            </w:r>
-            <w:proofErr w:type="spellEnd"/>
-            <w:r>
-              <w:t xml:space="preserve"> keine 6 geworfen</w:t>
-            </w:r>
-            <w:r>
-              <w:t>,</w:t>
-            </w:r>
-            <w:r>
-              <w:t xml:space="preserve"> muss er den Zug an seinen Nebenspieler abgeben.</w:t>
-            </w:r>
-            <w:r>
-              <w:br/>
-              <w:t>Der Spieler ist in allen weiteren Runden bei einer geworfenen 6 dazu verpflichtet, eine Figur auf das Spielfeld zu bringen, bis alle Figuren auf selbigem sind.</w:t>
-            </w:r>
+              <w:t>Das Spiel wird gespeichert bzw. geladen. Hierzu wird der Programmzustand in ein File geschrieben. Um einen bestimmten Spielstand zu laden/speichern, muss ein Pfad angegeben werden.</w:t>
+            </w:r>
+            <w:bookmarkStart w:id="0" w:name="_GoBack"/>
+            <w:bookmarkEnd w:id="0"/>
           </w:p>
         </w:tc>
       </w:tr>
@@ -443,11 +428,7 @@
           </w:tcPr>
           <w:p>
             <w:r>
-              <w:t xml:space="preserve">Der Spieler wirft den Würfel. Nun darf er einen </w:t>
-            </w:r>
-            <w:r>
-              <w:lastRenderedPageBreak/>
-              <w:t xml:space="preserve">seiner Wissensstreiter </w:t>
+              <w:t xml:space="preserve">Der Spieler wirft den Würfel. Nun darf er einen seiner Wissensstreiter </w:t>
             </w:r>
             <w:r>
               <w:t>die gewürfelte Zahl</w:t>
@@ -475,6 +456,7 @@
       </w:pPr>
       <w:proofErr w:type="spellStart"/>
       <w:r>
+        <w:lastRenderedPageBreak/>
         <w:t>Usecase</w:t>
       </w:r>
       <w:proofErr w:type="spellEnd"/>
@@ -567,7 +549,13 @@
           </w:tcPr>
           <w:p>
             <w:r>
-              <w:t>Kommt ein Wissensstreiter, während er auf dem Spielfeld unterwegs ist, auf ein Feld, auf dem sich bereit ein anderer Spieler befindet, so muss(?)  er dessen Wissen testen. Hierbei wählt der Fragende eine Kategorie der Wissensfragen und stellt dem befragten die Frage, welche sich auf der obersten Wissenskarte des dementsprechenden Stapels befindet. Kann dieser diese beantworten so steigt sein Wissensanzeiger in der entsprechenden Kategorie um Eins. Hat er in der Kategorie bereits die höchste Stufe erreicht, so darf er sich eine beliebige andere auswählen. Der Wissensstreiter des geprüften Spielers wandert auf das Startfeld zurück. Ist dies durch einen Wissensstreiter des eigenen Teams besetzt, muss er zurück ins Heimatfeld.</w:t>
+              <w:t>Kommt ein Wissensstreiter, während er auf dem Spielfeld unterwegs ist, auf ein Feld, auf dem sich bereit ein ande</w:t>
+            </w:r>
+            <w:r>
+              <w:t>rer Spieler befindet, so muss(?)</w:t>
+            </w:r>
+            <w:r>
+              <w:t xml:space="preserve">  er dessen Wissen testen. Hierbei wählt der Fragende eine Kategorie der Wissensfragen und stellt dem befragten die Frage, welche sich auf der obersten Wissenskarte des dementsprechenden Stapels befindet. Kann dieser diese beantworten so steigt sein Wissensanzeiger in der entsprechenden Kategorie um Eins. Hat er in der Kategorie bereits die höchste Stufe erreicht, so darf er sich eine beliebige andere auswählen. Der Wissensstreiter des geprüften Spielers wandert auf das Startfeld zurück. Ist dies durch einen Wissensstreiter des eigenen Teams besetzt, muss er zurück ins Heimatfeld.</w:t>
             </w:r>
           </w:p>
           <w:p/>
